--- a/Class Diagrams.docx
+++ b/Class Diagrams.docx
@@ -32,16 +32,7 @@
                 <w:sz w:val="28"/>
                 <w:szCs w:val="28"/>
               </w:rPr>
-              <w:t>©</w:t>
-            </w:r>
-            <w:r>
-              <w:rPr>
-                <w:b/>
-                <w:bCs/>
-                <w:sz w:val="28"/>
-                <w:szCs w:val="28"/>
-              </w:rPr>
-              <w:t xml:space="preserve"> Piece</w:t>
+              <w:t>© Piece</w:t>
             </w:r>
           </w:p>
         </w:tc>
@@ -82,19 +73,43 @@
               </w:numPr>
             </w:pPr>
             <w:r>
-              <w:t>string piece</w:t>
-            </w:r>
-          </w:p>
-          <w:p>
-            <w:pPr>
-              <w:pStyle w:val="ListParagraph"/>
-              <w:numPr>
-                <w:ilvl w:val="0"/>
-                <w:numId w:val="1"/>
-              </w:numPr>
-            </w:pPr>
-            <w:r>
-              <w:t xml:space="preserve">string </w:t>
+              <w:rPr>
+                <w:rFonts w:cstheme="minorHAnsi"/>
+              </w:rPr>
+              <w:t>string</w:t>
+            </w:r>
+            <w:r>
+              <w:rPr>
+                <w:sz w:val="24"/>
+                <w:szCs w:val="24"/>
+              </w:rPr>
+              <w:t xml:space="preserve"> </w:t>
+            </w:r>
+            <w:r>
+              <w:t>piece</w:t>
+            </w:r>
+          </w:p>
+          <w:p>
+            <w:pPr>
+              <w:pStyle w:val="ListParagraph"/>
+              <w:numPr>
+                <w:ilvl w:val="0"/>
+                <w:numId w:val="1"/>
+              </w:numPr>
+            </w:pPr>
+            <w:r>
+              <w:rPr>
+                <w:rFonts w:cstheme="minorHAnsi"/>
+              </w:rPr>
+              <w:t>string</w:t>
+            </w:r>
+            <w:r>
+              <w:rPr>
+                <w:color w:val="2F5496" w:themeColor="accent1" w:themeShade="BF"/>
+                <w:sz w:val="20"/>
+                <w:szCs w:val="20"/>
+              </w:rPr>
+              <w:t xml:space="preserve"> </w:t>
             </w:r>
             <w:proofErr w:type="spellStart"/>
             <w:r>
@@ -142,6 +157,31 @@
             </w:pPr>
             <w:proofErr w:type="gramStart"/>
             <w:r>
+              <w:t>Piece(</w:t>
+            </w:r>
+            <w:proofErr w:type="gramEnd"/>
+            <w:r>
+              <w:t xml:space="preserve">string </w:t>
+            </w:r>
+            <w:proofErr w:type="spellStart"/>
+            <w:r>
+              <w:t>fPiece</w:t>
+            </w:r>
+            <w:proofErr w:type="spellEnd"/>
+            <w:r>
+              <w:t>)</w:t>
+            </w:r>
+          </w:p>
+          <w:p>
+            <w:pPr>
+              <w:pStyle w:val="ListParagraph"/>
+              <w:numPr>
+                <w:ilvl w:val="0"/>
+                <w:numId w:val="1"/>
+              </w:numPr>
+            </w:pPr>
+            <w:proofErr w:type="gramStart"/>
+            <w:r>
               <w:t>Generate(</w:t>
             </w:r>
             <w:proofErr w:type="gramEnd"/>
@@ -270,7 +310,10 @@
             </w:pPr>
             <w:proofErr w:type="gramStart"/>
             <w:r>
-              <w:t>Dialog(</w:t>
+              <w:t>Dialog</w:t>
+            </w:r>
+            <w:r>
+              <w:t>(</w:t>
             </w:r>
             <w:proofErr w:type="gramEnd"/>
             <w:r>
@@ -647,10 +690,7 @@
               </w:numPr>
             </w:pPr>
             <w:r>
-              <w:t>List&lt;CSV&gt;</w:t>
-            </w:r>
-            <w:r>
-              <w:t xml:space="preserve"> </w:t>
+              <w:t xml:space="preserve">List&lt;CSV&gt; </w:t>
             </w:r>
             <w:proofErr w:type="spellStart"/>
             <w:r>
@@ -667,10 +707,7 @@
               </w:numPr>
             </w:pPr>
             <w:r>
-              <w:t>List&lt;CSV&gt;</w:t>
-            </w:r>
-            <w:r>
-              <w:t xml:space="preserve"> </w:t>
+              <w:t xml:space="preserve">List&lt;CSV&gt; </w:t>
             </w:r>
             <w:proofErr w:type="spellStart"/>
             <w:r>
@@ -725,6 +762,31 @@
           <w:tcPr>
             <w:tcW w:w="5807" w:type="dxa"/>
           </w:tcPr>
+          <w:p>
+            <w:pPr>
+              <w:pStyle w:val="ListParagraph"/>
+              <w:numPr>
+                <w:ilvl w:val="0"/>
+                <w:numId w:val="1"/>
+              </w:numPr>
+            </w:pPr>
+            <w:proofErr w:type="gramStart"/>
+            <w:r>
+              <w:t>Puzzle(</w:t>
+            </w:r>
+            <w:proofErr w:type="gramEnd"/>
+            <w:r>
+              <w:t xml:space="preserve">Label </w:t>
+            </w:r>
+            <w:proofErr w:type="spellStart"/>
+            <w:r>
+              <w:t>lbl</w:t>
+            </w:r>
+            <w:proofErr w:type="spellEnd"/>
+            <w:r>
+              <w:t>)</w:t>
+            </w:r>
+          </w:p>
           <w:p>
             <w:pPr>
               <w:pStyle w:val="ListParagraph"/>
@@ -1119,6 +1181,23 @@
                 <w:numId w:val="1"/>
               </w:numPr>
             </w:pPr>
+            <w:proofErr w:type="gramStart"/>
+            <w:r>
+              <w:t>SQL(</w:t>
+            </w:r>
+            <w:proofErr w:type="gramEnd"/>
+            <w:r>
+              <w:t>)</w:t>
+            </w:r>
+          </w:p>
+          <w:p>
+            <w:pPr>
+              <w:pStyle w:val="ListParagraph"/>
+              <w:numPr>
+                <w:ilvl w:val="0"/>
+                <w:numId w:val="1"/>
+              </w:numPr>
+            </w:pPr>
             <w:proofErr w:type="spellStart"/>
             <w:proofErr w:type="gramStart"/>
             <w:r>
@@ -1329,6 +1408,121 @@
             <w:proofErr w:type="gramEnd"/>
             <w:r>
               <w:t>)</w:t>
+            </w:r>
+          </w:p>
+          <w:p>
+            <w:pPr>
+              <w:pStyle w:val="ListParagraph"/>
+              <w:numPr>
+                <w:ilvl w:val="0"/>
+                <w:numId w:val="1"/>
+              </w:numPr>
+            </w:pPr>
+            <w:proofErr w:type="spellStart"/>
+            <w:r>
+              <w:t>UserName</w:t>
+            </w:r>
+            <w:proofErr w:type="spellEnd"/>
+            <w:r>
+              <w:t xml:space="preserve"> </w:t>
+            </w:r>
+            <w:proofErr w:type="gramStart"/>
+            <w:r>
+              <w:t>{ get</w:t>
+            </w:r>
+            <w:proofErr w:type="gramEnd"/>
+            <w:r>
+              <w:t>; set; }</w:t>
+            </w:r>
+          </w:p>
+          <w:p>
+            <w:pPr>
+              <w:pStyle w:val="ListParagraph"/>
+              <w:numPr>
+                <w:ilvl w:val="0"/>
+                <w:numId w:val="1"/>
+              </w:numPr>
+            </w:pPr>
+            <w:proofErr w:type="spellStart"/>
+            <w:r>
+              <w:t>HouseTeam</w:t>
+            </w:r>
+            <w:proofErr w:type="spellEnd"/>
+            <w:r>
+              <w:t xml:space="preserve"> </w:t>
+            </w:r>
+            <w:proofErr w:type="gramStart"/>
+            <w:r>
+              <w:t>{ get</w:t>
+            </w:r>
+            <w:proofErr w:type="gramEnd"/>
+            <w:r>
+              <w:t>; set; }</w:t>
+            </w:r>
+          </w:p>
+          <w:p>
+            <w:pPr>
+              <w:pStyle w:val="ListParagraph"/>
+              <w:numPr>
+                <w:ilvl w:val="0"/>
+                <w:numId w:val="1"/>
+              </w:numPr>
+            </w:pPr>
+            <w:r>
+              <w:t xml:space="preserve">Score </w:t>
+            </w:r>
+            <w:proofErr w:type="gramStart"/>
+            <w:r>
+              <w:t>{ get</w:t>
+            </w:r>
+            <w:proofErr w:type="gramEnd"/>
+            <w:r>
+              <w:t>; set; }</w:t>
+            </w:r>
+          </w:p>
+          <w:p>
+            <w:pPr>
+              <w:pStyle w:val="ListParagraph"/>
+              <w:numPr>
+                <w:ilvl w:val="0"/>
+                <w:numId w:val="1"/>
+              </w:numPr>
+            </w:pPr>
+            <w:proofErr w:type="spellStart"/>
+            <w:r>
+              <w:t>LastPlayed</w:t>
+            </w:r>
+            <w:proofErr w:type="spellEnd"/>
+            <w:r>
+              <w:t xml:space="preserve"> </w:t>
+            </w:r>
+            <w:proofErr w:type="gramStart"/>
+            <w:r>
+              <w:t>{ get</w:t>
+            </w:r>
+            <w:proofErr w:type="gramEnd"/>
+            <w:r>
+              <w:t>; set; }</w:t>
+            </w:r>
+          </w:p>
+          <w:p>
+            <w:pPr>
+              <w:pStyle w:val="ListParagraph"/>
+              <w:numPr>
+                <w:ilvl w:val="0"/>
+                <w:numId w:val="1"/>
+              </w:numPr>
+            </w:pPr>
+            <w:r>
+              <w:t xml:space="preserve">Difficulty </w:t>
+            </w:r>
+            <w:proofErr w:type="gramStart"/>
+            <w:r>
+              <w:t>{ get</w:t>
+            </w:r>
+            <w:proofErr w:type="gramEnd"/>
+            <w:r>
+              <w:t>; set; }</w:t>
             </w:r>
           </w:p>
           <w:p/>
@@ -1354,6 +1548,440 @@
     <w:p/>
     <w:p/>
     <w:p/>
+    <w:p/>
+    <w:p/>
+    <w:p/>
+    <w:p/>
+    <w:p/>
+    <w:p/>
+    <w:p/>
+    <w:p/>
+    <w:p/>
+    <w:p/>
+    <w:p/>
+    <w:p/>
+    <w:p/>
+    <w:p/>
+    <w:p/>
+    <w:p/>
+    <w:p/>
+    <w:p/>
+    <w:tbl>
+      <w:tblPr>
+        <w:tblStyle w:val="TableGrid"/>
+        <w:tblpPr w:leftFromText="180" w:rightFromText="180" w:vertAnchor="page" w:horzAnchor="page" w:tblpX="2085" w:tblpY="910"/>
+        <w:tblW w:w="3256" w:type="dxa"/>
+        <w:tblLook w:val="04A0" w:firstRow="1" w:lastRow="0" w:firstColumn="1" w:lastColumn="0" w:noHBand="0" w:noVBand="1"/>
+      </w:tblPr>
+      <w:tblGrid>
+        <w:gridCol w:w="3256"/>
+      </w:tblGrid>
+      <w:tr>
+        <w:tc>
+          <w:tcPr>
+            <w:tcW w:w="3256" w:type="dxa"/>
+          </w:tcPr>
+          <w:p>
+            <w:pPr>
+              <w:jc w:val="center"/>
+              <w:rPr>
+                <w:b/>
+                <w:bCs/>
+              </w:rPr>
+            </w:pPr>
+            <w:r>
+              <w:rPr>
+                <w:b/>
+                <w:bCs/>
+                <w:sz w:val="28"/>
+                <w:szCs w:val="28"/>
+              </w:rPr>
+              <w:lastRenderedPageBreak/>
+              <w:t xml:space="preserve">© </w:t>
+            </w:r>
+            <w:r>
+              <w:rPr>
+                <w:b/>
+                <w:bCs/>
+                <w:sz w:val="28"/>
+                <w:szCs w:val="28"/>
+              </w:rPr>
+              <w:t>Board</w:t>
+            </w:r>
+          </w:p>
+        </w:tc>
+      </w:tr>
+      <w:tr>
+        <w:tc>
+          <w:tcPr>
+            <w:tcW w:w="3256" w:type="dxa"/>
+          </w:tcPr>
+          <w:p>
+            <w:pPr>
+              <w:rPr>
+                <w:b/>
+                <w:bCs/>
+              </w:rPr>
+            </w:pPr>
+            <w:r>
+              <w:rPr>
+                <w:b/>
+                <w:bCs/>
+              </w:rPr>
+              <w:t>Properties:</w:t>
+            </w:r>
+          </w:p>
+        </w:tc>
+      </w:tr>
+      <w:tr>
+        <w:tc>
+          <w:tcPr>
+            <w:tcW w:w="3256" w:type="dxa"/>
+          </w:tcPr>
+          <w:p>
+            <w:pPr>
+              <w:pStyle w:val="ListParagraph"/>
+              <w:numPr>
+                <w:ilvl w:val="0"/>
+                <w:numId w:val="2"/>
+              </w:numPr>
+            </w:pPr>
+            <w:proofErr w:type="gramStart"/>
+            <w:r>
+              <w:t>Panel[</w:t>
+            </w:r>
+            <w:proofErr w:type="gramEnd"/>
+            <w:r>
+              <w:t xml:space="preserve">] </w:t>
+            </w:r>
+            <w:proofErr w:type="spellStart"/>
+            <w:r>
+              <w:t>board_panels</w:t>
+            </w:r>
+            <w:proofErr w:type="spellEnd"/>
+          </w:p>
+          <w:p>
+            <w:pPr>
+              <w:pStyle w:val="ListParagraph"/>
+              <w:numPr>
+                <w:ilvl w:val="0"/>
+                <w:numId w:val="2"/>
+              </w:numPr>
+            </w:pPr>
+            <w:proofErr w:type="gramStart"/>
+            <w:r>
+              <w:t>string[</w:t>
+            </w:r>
+            <w:proofErr w:type="gramEnd"/>
+            <w:r>
+              <w:t xml:space="preserve">] </w:t>
+            </w:r>
+            <w:proofErr w:type="spellStart"/>
+            <w:r>
+              <w:t>startingPos</w:t>
+            </w:r>
+            <w:proofErr w:type="spellEnd"/>
+          </w:p>
+          <w:p/>
+        </w:tc>
+      </w:tr>
+      <w:tr>
+        <w:tc>
+          <w:tcPr>
+            <w:tcW w:w="3256" w:type="dxa"/>
+          </w:tcPr>
+          <w:p>
+            <w:pPr>
+              <w:rPr>
+                <w:b/>
+                <w:bCs/>
+              </w:rPr>
+            </w:pPr>
+            <w:r>
+              <w:rPr>
+                <w:b/>
+                <w:bCs/>
+              </w:rPr>
+              <w:t>Methods:</w:t>
+            </w:r>
+          </w:p>
+        </w:tc>
+      </w:tr>
+      <w:tr>
+        <w:tc>
+          <w:tcPr>
+            <w:tcW w:w="3256" w:type="dxa"/>
+          </w:tcPr>
+          <w:p>
+            <w:pPr>
+              <w:pStyle w:val="ListParagraph"/>
+              <w:numPr>
+                <w:ilvl w:val="0"/>
+                <w:numId w:val="1"/>
+              </w:numPr>
+            </w:pPr>
+            <w:proofErr w:type="gramStart"/>
+            <w:r>
+              <w:t>Board(</w:t>
+            </w:r>
+            <w:proofErr w:type="gramEnd"/>
+            <w:r>
+              <w:t>)</w:t>
+            </w:r>
+          </w:p>
+          <w:p>
+            <w:pPr>
+              <w:pStyle w:val="ListParagraph"/>
+              <w:numPr>
+                <w:ilvl w:val="0"/>
+                <w:numId w:val="1"/>
+              </w:numPr>
+            </w:pPr>
+            <w:proofErr w:type="spellStart"/>
+            <w:r>
+              <w:t>board_panels</w:t>
+            </w:r>
+            <w:proofErr w:type="spellEnd"/>
+            <w:r>
+              <w:t xml:space="preserve"> </w:t>
+            </w:r>
+            <w:proofErr w:type="gramStart"/>
+            <w:r>
+              <w:t>{ get</w:t>
+            </w:r>
+            <w:proofErr w:type="gramEnd"/>
+            <w:r>
+              <w:t>; set; }</w:t>
+            </w:r>
+          </w:p>
+          <w:p>
+            <w:pPr>
+              <w:pStyle w:val="ListParagraph"/>
+              <w:numPr>
+                <w:ilvl w:val="0"/>
+                <w:numId w:val="1"/>
+              </w:numPr>
+            </w:pPr>
+            <w:proofErr w:type="spellStart"/>
+            <w:proofErr w:type="gramStart"/>
+            <w:r>
+              <w:t>isOnBoard</w:t>
+            </w:r>
+            <w:proofErr w:type="spellEnd"/>
+            <w:r>
+              <w:t>(</w:t>
+            </w:r>
+            <w:proofErr w:type="gramEnd"/>
+            <w:r>
+              <w:t>int destination)</w:t>
+            </w:r>
+          </w:p>
+          <w:p/>
+        </w:tc>
+      </w:tr>
+    </w:tbl>
+    <w:p/>
+    <w:tbl>
+      <w:tblPr>
+        <w:tblStyle w:val="TableGrid"/>
+        <w:tblpPr w:leftFromText="180" w:rightFromText="180" w:vertAnchor="page" w:horzAnchor="page" w:tblpX="2144" w:tblpY="4472"/>
+        <w:tblW w:w="3256" w:type="dxa"/>
+        <w:tblLook w:val="04A0" w:firstRow="1" w:lastRow="0" w:firstColumn="1" w:lastColumn="0" w:noHBand="0" w:noVBand="1"/>
+      </w:tblPr>
+      <w:tblGrid>
+        <w:gridCol w:w="3256"/>
+      </w:tblGrid>
+      <w:tr>
+        <w:tc>
+          <w:tcPr>
+            <w:tcW w:w="3256" w:type="dxa"/>
+          </w:tcPr>
+          <w:p>
+            <w:pPr>
+              <w:jc w:val="center"/>
+              <w:rPr>
+                <w:b/>
+                <w:bCs/>
+              </w:rPr>
+            </w:pPr>
+            <w:r>
+              <w:rPr>
+                <w:b/>
+                <w:bCs/>
+                <w:sz w:val="28"/>
+                <w:szCs w:val="28"/>
+              </w:rPr>
+              <w:t xml:space="preserve">© </w:t>
+            </w:r>
+            <w:r>
+              <w:rPr>
+                <w:b/>
+                <w:bCs/>
+                <w:sz w:val="28"/>
+                <w:szCs w:val="28"/>
+              </w:rPr>
+              <w:t>CSV</w:t>
+            </w:r>
+          </w:p>
+        </w:tc>
+      </w:tr>
+      <w:tr>
+        <w:tc>
+          <w:tcPr>
+            <w:tcW w:w="3256" w:type="dxa"/>
+          </w:tcPr>
+          <w:p>
+            <w:pPr>
+              <w:rPr>
+                <w:b/>
+                <w:bCs/>
+              </w:rPr>
+            </w:pPr>
+            <w:r>
+              <w:rPr>
+                <w:b/>
+                <w:bCs/>
+              </w:rPr>
+              <w:t>Properties:</w:t>
+            </w:r>
+          </w:p>
+        </w:tc>
+      </w:tr>
+      <w:tr>
+        <w:tc>
+          <w:tcPr>
+            <w:tcW w:w="3256" w:type="dxa"/>
+          </w:tcPr>
+          <w:p>
+            <w:pPr>
+              <w:pStyle w:val="ListParagraph"/>
+              <w:numPr>
+                <w:ilvl w:val="0"/>
+                <w:numId w:val="2"/>
+              </w:numPr>
+            </w:pPr>
+            <w:r>
+              <w:t>string fen</w:t>
+            </w:r>
+          </w:p>
+          <w:p>
+            <w:pPr>
+              <w:pStyle w:val="ListParagraph"/>
+              <w:numPr>
+                <w:ilvl w:val="0"/>
+                <w:numId w:val="2"/>
+              </w:numPr>
+            </w:pPr>
+            <w:r>
+              <w:t>string moves</w:t>
+            </w:r>
+          </w:p>
+          <w:p>
+            <w:pPr>
+              <w:pStyle w:val="ListParagraph"/>
+              <w:numPr>
+                <w:ilvl w:val="0"/>
+                <w:numId w:val="2"/>
+              </w:numPr>
+            </w:pPr>
+            <w:r>
+              <w:t>string rating</w:t>
+            </w:r>
+          </w:p>
+          <w:p/>
+        </w:tc>
+      </w:tr>
+      <w:tr>
+        <w:tc>
+          <w:tcPr>
+            <w:tcW w:w="3256" w:type="dxa"/>
+          </w:tcPr>
+          <w:p>
+            <w:pPr>
+              <w:rPr>
+                <w:b/>
+                <w:bCs/>
+              </w:rPr>
+            </w:pPr>
+            <w:r>
+              <w:rPr>
+                <w:b/>
+                <w:bCs/>
+              </w:rPr>
+              <w:t>Methods:</w:t>
+            </w:r>
+          </w:p>
+        </w:tc>
+      </w:tr>
+      <w:tr>
+        <w:tc>
+          <w:tcPr>
+            <w:tcW w:w="3256" w:type="dxa"/>
+          </w:tcPr>
+          <w:p>
+            <w:pPr>
+              <w:pStyle w:val="ListParagraph"/>
+              <w:numPr>
+                <w:ilvl w:val="0"/>
+                <w:numId w:val="1"/>
+              </w:numPr>
+            </w:pPr>
+            <w:r>
+              <w:t xml:space="preserve">FEN </w:t>
+            </w:r>
+            <w:proofErr w:type="gramStart"/>
+            <w:r>
+              <w:t>{ get</w:t>
+            </w:r>
+            <w:proofErr w:type="gramEnd"/>
+            <w:r>
+              <w:t>; set; }</w:t>
+            </w:r>
+          </w:p>
+          <w:p>
+            <w:pPr>
+              <w:pStyle w:val="ListParagraph"/>
+              <w:numPr>
+                <w:ilvl w:val="0"/>
+                <w:numId w:val="1"/>
+              </w:numPr>
+            </w:pPr>
+            <w:r>
+              <w:t xml:space="preserve">Moves </w:t>
+            </w:r>
+            <w:proofErr w:type="gramStart"/>
+            <w:r>
+              <w:t>{ get</w:t>
+            </w:r>
+            <w:proofErr w:type="gramEnd"/>
+            <w:r>
+              <w:t>; set; }</w:t>
+            </w:r>
+          </w:p>
+          <w:p>
+            <w:pPr>
+              <w:pStyle w:val="ListParagraph"/>
+              <w:numPr>
+                <w:ilvl w:val="0"/>
+                <w:numId w:val="1"/>
+              </w:numPr>
+            </w:pPr>
+            <w:r>
+              <w:t xml:space="preserve">Rating </w:t>
+            </w:r>
+            <w:proofErr w:type="gramStart"/>
+            <w:r>
+              <w:t>{ get</w:t>
+            </w:r>
+            <w:proofErr w:type="gramEnd"/>
+            <w:r>
+              <w:t>; set; }</w:t>
+            </w:r>
+          </w:p>
+          <w:p/>
+        </w:tc>
+      </w:tr>
+    </w:tbl>
     <w:p/>
     <w:p/>
     <w:sectPr>
@@ -2003,7 +2631,7 @@
   <w:style w:type="paragraph" w:default="1" w:styleId="Normal">
     <w:name w:val="Normal"/>
     <w:qFormat/>
-    <w:rsid w:val="00560FCD"/>
+    <w:rsid w:val="002716A1"/>
   </w:style>
   <w:style w:type="character" w:default="1" w:styleId="DefaultParagraphFont">
     <w:name w:val="Default Paragraph Font"/>
